--- a/Use Case/UC_BeginInstantSpred.docx
+++ b/Use Case/UC_BeginInstantSpred.docx
@@ -1,6 +1,6 @@
 
 <file path=word/document.xml><?xml version="1.0" encoding="utf-8"?>
-<w:document xmlns:wpc="http://schemas.microsoft.com/office/word/2010/wordprocessingCanvas" xmlns:mc="http://schemas.openxmlformats.org/markup-compatibility/2006" xmlns:o="urn:schemas-microsoft-com:office:office" xmlns:r="http://schemas.openxmlformats.org/officeDocument/2006/relationships" xmlns:m="http://schemas.openxmlformats.org/officeDocument/2006/math" xmlns:v="urn:schemas-microsoft-com:vml" xmlns:wp14="http://schemas.microsoft.com/office/word/2010/wordprocessingDrawing" xmlns:wp="http://schemas.openxmlformats.org/drawingml/2006/wordprocessingDrawing" xmlns:w10="urn:schemas-microsoft-com:office:word" xmlns:w="http://schemas.openxmlformats.org/wordprocessingml/2006/main" xmlns:w14="http://schemas.microsoft.com/office/word/2010/wordml" xmlns:wpg="http://schemas.microsoft.com/office/word/2010/wordprocessingGroup" xmlns:wpi="http://schemas.microsoft.com/office/word/2010/wordprocessingInk" xmlns:wne="http://schemas.microsoft.com/office/word/2006/wordml" xmlns:wps="http://schemas.microsoft.com/office/word/2010/wordprocessingShape" mc:Ignorable="w14 wp14">
+<w:document xmlns:wpc="http://schemas.microsoft.com/office/word/2010/wordprocessingCanvas" xmlns:mo="http://schemas.microsoft.com/office/mac/office/2008/main" xmlns:mc="http://schemas.openxmlformats.org/markup-compatibility/2006" xmlns:mv="urn:schemas-microsoft-com:mac:vml" xmlns:o="urn:schemas-microsoft-com:office:office" xmlns:r="http://schemas.openxmlformats.org/officeDocument/2006/relationships" xmlns:m="http://schemas.openxmlformats.org/officeDocument/2006/math" xmlns:v="urn:schemas-microsoft-com:vml" xmlns:wp14="http://schemas.microsoft.com/office/word/2010/wordprocessingDrawing" xmlns:wp="http://schemas.openxmlformats.org/drawingml/2006/wordprocessingDrawing" xmlns:w10="urn:schemas-microsoft-com:office:word" xmlns:w="http://schemas.openxmlformats.org/wordprocessingml/2006/main" xmlns:w14="http://schemas.microsoft.com/office/word/2010/wordml" xmlns:wpg="http://schemas.microsoft.com/office/word/2010/wordprocessingGroup" xmlns:wpi="http://schemas.microsoft.com/office/word/2010/wordprocessingInk" xmlns:wne="http://schemas.microsoft.com/office/word/2006/wordml" xmlns:wps="http://schemas.microsoft.com/office/word/2010/wordprocessingShape" mc:Ignorable="w14 wp14">
   <w:body>
     <w:p>
       <w:pPr>
@@ -424,8 +424,13 @@
           </w:tcPr>
           <w:p>
             <w:r>
-              <w:t>Sean Marek</w:t>
-            </w:r>
+              <w:t xml:space="preserve">Sean </w:t>
+            </w:r>
+            <w:proofErr w:type="spellStart"/>
+            <w:r>
+              <w:t>Marek</w:t>
+            </w:r>
+            <w:proofErr w:type="spellEnd"/>
           </w:p>
         </w:tc>
       </w:tr>
@@ -1677,8 +1682,6 @@
       <w:pPr>
         <w:pStyle w:val="Title"/>
       </w:pPr>
-      <w:bookmarkStart w:id="0" w:name="_GoBack"/>
-      <w:bookmarkEnd w:id="0"/>
       <w:r>
         <w:lastRenderedPageBreak/>
         <w:t>Use Case: Begin Instant Spread</w:t>
@@ -1688,19 +1691,42 @@
       <w:pPr>
         <w:pStyle w:val="Heading1"/>
       </w:pPr>
-      <w:bookmarkStart w:id="1" w:name="_Toc315527428"/>
+      <w:bookmarkStart w:id="0" w:name="_Toc315527428"/>
       <w:r>
         <w:t>Begin Instant Spread</w:t>
       </w:r>
+      <w:bookmarkEnd w:id="0"/>
+    </w:p>
+    <w:p>
+      <w:pPr>
+        <w:pStyle w:val="Heading2"/>
+      </w:pPr>
+      <w:bookmarkStart w:id="1" w:name="_Toc315527429"/>
+      <w:r>
+        <w:t>Brief Description</w:t>
+      </w:r>
       <w:bookmarkEnd w:id="1"/>
     </w:p>
     <w:p>
       <w:pPr>
+        <w:pStyle w:val="BodyText"/>
+      </w:pPr>
+      <w:r>
+        <w:t>This use case allows the player to select a victim within range to attempt an infection on.</w:t>
+      </w:r>
+    </w:p>
+    <w:p>
+      <w:pPr>
+        <w:pStyle w:val="BodyText"/>
+      </w:pPr>
+    </w:p>
+    <w:p>
+      <w:pPr>
         <w:pStyle w:val="Heading2"/>
       </w:pPr>
-      <w:bookmarkStart w:id="2" w:name="_Toc315527429"/>
-      <w:r>
-        <w:t>Brief Description</w:t>
+      <w:bookmarkStart w:id="2" w:name="_Toc315527430"/>
+      <w:r>
+        <w:t>Requirements Trace</w:t>
       </w:r>
       <w:bookmarkEnd w:id="2"/>
     </w:p>
@@ -1709,31 +1735,10 @@
         <w:pStyle w:val="BodyText"/>
       </w:pPr>
       <w:r>
-        <w:t>This use case allows the player to select a victim within range to attempt an infection on.</w:t>
-      </w:r>
-    </w:p>
-    <w:p>
-      <w:pPr>
-        <w:pStyle w:val="BodyText"/>
-      </w:pPr>
-    </w:p>
-    <w:p>
-      <w:pPr>
-        <w:pStyle w:val="Heading2"/>
-      </w:pPr>
-      <w:bookmarkStart w:id="3" w:name="_Toc315527430"/>
-      <w:r>
-        <w:t>Requirements Trace</w:t>
-      </w:r>
+        <w:t>13</w:t>
+      </w:r>
+      <w:bookmarkStart w:id="3" w:name="_GoBack"/>
       <w:bookmarkEnd w:id="3"/>
-    </w:p>
-    <w:p>
-      <w:pPr>
-        <w:pStyle w:val="BodyText"/>
-      </w:pPr>
-      <w:r>
-        <w:t>13</w:t>
-      </w:r>
     </w:p>
     <w:p>
       <w:pPr>
@@ -1930,15 +1935,7 @@
       </w:r>
       <w:r>
         <w:tab/>
-        <w:t xml:space="preserve">System updates the </w:t>
-      </w:r>
-      <w:proofErr w:type="gramStart"/>
-      <w:r>
-        <w:t>users</w:t>
-      </w:r>
-      <w:proofErr w:type="gramEnd"/>
-      <w:r>
-        <w:t xml:space="preserve"> location</w:t>
+        <w:t>System updates the users location</w:t>
       </w:r>
     </w:p>
     <w:p>
@@ -2324,7 +2321,7 @@
 </file>
 
 <file path=word/endnotes.xml><?xml version="1.0" encoding="utf-8"?>
-<w:endnotes xmlns:wpc="http://schemas.microsoft.com/office/word/2010/wordprocessingCanvas" xmlns:mc="http://schemas.openxmlformats.org/markup-compatibility/2006" xmlns:o="urn:schemas-microsoft-com:office:office" xmlns:r="http://schemas.openxmlformats.org/officeDocument/2006/relationships" xmlns:m="http://schemas.openxmlformats.org/officeDocument/2006/math" xmlns:v="urn:schemas-microsoft-com:vml" xmlns:wp14="http://schemas.microsoft.com/office/word/2010/wordprocessingDrawing" xmlns:wp="http://schemas.openxmlformats.org/drawingml/2006/wordprocessingDrawing" xmlns:w10="urn:schemas-microsoft-com:office:word" xmlns:w="http://schemas.openxmlformats.org/wordprocessingml/2006/main" xmlns:w14="http://schemas.microsoft.com/office/word/2010/wordml" xmlns:wpg="http://schemas.microsoft.com/office/word/2010/wordprocessingGroup" xmlns:wpi="http://schemas.microsoft.com/office/word/2010/wordprocessingInk" xmlns:wne="http://schemas.microsoft.com/office/word/2006/wordml" xmlns:wps="http://schemas.microsoft.com/office/word/2010/wordprocessingShape" mc:Ignorable="w14 wp14">
+<w:endnotes xmlns:wpc="http://schemas.microsoft.com/office/word/2010/wordprocessingCanvas" xmlns:mo="http://schemas.microsoft.com/office/mac/office/2008/main" xmlns:mc="http://schemas.openxmlformats.org/markup-compatibility/2006" xmlns:mv="urn:schemas-microsoft-com:mac:vml" xmlns:o="urn:schemas-microsoft-com:office:office" xmlns:r="http://schemas.openxmlformats.org/officeDocument/2006/relationships" xmlns:m="http://schemas.openxmlformats.org/officeDocument/2006/math" xmlns:v="urn:schemas-microsoft-com:vml" xmlns:wp14="http://schemas.microsoft.com/office/word/2010/wordprocessingDrawing" xmlns:wp="http://schemas.openxmlformats.org/drawingml/2006/wordprocessingDrawing" xmlns:w10="urn:schemas-microsoft-com:office:word" xmlns:w="http://schemas.openxmlformats.org/wordprocessingml/2006/main" xmlns:w14="http://schemas.microsoft.com/office/word/2010/wordml" xmlns:wpg="http://schemas.microsoft.com/office/word/2010/wordprocessingGroup" xmlns:wpi="http://schemas.microsoft.com/office/word/2010/wordprocessingInk" xmlns:wne="http://schemas.microsoft.com/office/word/2006/wordml" xmlns:wps="http://schemas.microsoft.com/office/word/2010/wordprocessingShape" mc:Ignorable="w14 wp14">
   <w:endnote w:type="separator" w:id="-1">
     <w:p>
       <w:pPr>
@@ -2349,7 +2346,7 @@
 </file>
 
 <file path=word/footnotes.xml><?xml version="1.0" encoding="utf-8"?>
-<w:footnotes xmlns:wpc="http://schemas.microsoft.com/office/word/2010/wordprocessingCanvas" xmlns:mc="http://schemas.openxmlformats.org/markup-compatibility/2006" xmlns:o="urn:schemas-microsoft-com:office:office" xmlns:r="http://schemas.openxmlformats.org/officeDocument/2006/relationships" xmlns:m="http://schemas.openxmlformats.org/officeDocument/2006/math" xmlns:v="urn:schemas-microsoft-com:vml" xmlns:wp14="http://schemas.microsoft.com/office/word/2010/wordprocessingDrawing" xmlns:wp="http://schemas.openxmlformats.org/drawingml/2006/wordprocessingDrawing" xmlns:w10="urn:schemas-microsoft-com:office:word" xmlns:w="http://schemas.openxmlformats.org/wordprocessingml/2006/main" xmlns:w14="http://schemas.microsoft.com/office/word/2010/wordml" xmlns:wpg="http://schemas.microsoft.com/office/word/2010/wordprocessingGroup" xmlns:wpi="http://schemas.microsoft.com/office/word/2010/wordprocessingInk" xmlns:wne="http://schemas.microsoft.com/office/word/2006/wordml" xmlns:wps="http://schemas.microsoft.com/office/word/2010/wordprocessingShape" mc:Ignorable="w14 wp14">
+<w:footnotes xmlns:wpc="http://schemas.microsoft.com/office/word/2010/wordprocessingCanvas" xmlns:mo="http://schemas.microsoft.com/office/mac/office/2008/main" xmlns:mc="http://schemas.openxmlformats.org/markup-compatibility/2006" xmlns:mv="urn:schemas-microsoft-com:mac:vml" xmlns:o="urn:schemas-microsoft-com:office:office" xmlns:r="http://schemas.openxmlformats.org/officeDocument/2006/relationships" xmlns:m="http://schemas.openxmlformats.org/officeDocument/2006/math" xmlns:v="urn:schemas-microsoft-com:vml" xmlns:wp14="http://schemas.microsoft.com/office/word/2010/wordprocessingDrawing" xmlns:wp="http://schemas.openxmlformats.org/drawingml/2006/wordprocessingDrawing" xmlns:w10="urn:schemas-microsoft-com:office:word" xmlns:w="http://schemas.openxmlformats.org/wordprocessingml/2006/main" xmlns:w14="http://schemas.microsoft.com/office/word/2010/wordml" xmlns:wpg="http://schemas.microsoft.com/office/word/2010/wordprocessingGroup" xmlns:wpi="http://schemas.microsoft.com/office/word/2010/wordprocessingInk" xmlns:wne="http://schemas.microsoft.com/office/word/2006/wordml" xmlns:wps="http://schemas.microsoft.com/office/word/2010/wordprocessingShape" mc:Ignorable="w14 wp14">
   <w:footnote w:type="separator" w:id="-1">
     <w:p>
       <w:pPr>
@@ -2374,7 +2371,7 @@
 </file>
 
 <file path=word/header1.xml><?xml version="1.0" encoding="utf-8"?>
-<w:hdr xmlns:wpc="http://schemas.microsoft.com/office/word/2010/wordprocessingCanvas" xmlns:mc="http://schemas.openxmlformats.org/markup-compatibility/2006" xmlns:o="urn:schemas-microsoft-com:office:office" xmlns:r="http://schemas.openxmlformats.org/officeDocument/2006/relationships" xmlns:m="http://schemas.openxmlformats.org/officeDocument/2006/math" xmlns:v="urn:schemas-microsoft-com:vml" xmlns:wp14="http://schemas.microsoft.com/office/word/2010/wordprocessingDrawing" xmlns:wp="http://schemas.openxmlformats.org/drawingml/2006/wordprocessingDrawing" xmlns:w10="urn:schemas-microsoft-com:office:word" xmlns:w="http://schemas.openxmlformats.org/wordprocessingml/2006/main" xmlns:w14="http://schemas.microsoft.com/office/word/2010/wordml" xmlns:wpg="http://schemas.microsoft.com/office/word/2010/wordprocessingGroup" xmlns:wpi="http://schemas.microsoft.com/office/word/2010/wordprocessingInk" xmlns:wne="http://schemas.microsoft.com/office/word/2006/wordml" xmlns:wps="http://schemas.microsoft.com/office/word/2010/wordprocessingShape" mc:Ignorable="w14 wp14">
+<w:hdr xmlns:wpc="http://schemas.microsoft.com/office/word/2010/wordprocessingCanvas" xmlns:mo="http://schemas.microsoft.com/office/mac/office/2008/main" xmlns:mc="http://schemas.openxmlformats.org/markup-compatibility/2006" xmlns:mv="urn:schemas-microsoft-com:mac:vml" xmlns:o="urn:schemas-microsoft-com:office:office" xmlns:r="http://schemas.openxmlformats.org/officeDocument/2006/relationships" xmlns:m="http://schemas.openxmlformats.org/officeDocument/2006/math" xmlns:v="urn:schemas-microsoft-com:vml" xmlns:wp14="http://schemas.microsoft.com/office/word/2010/wordprocessingDrawing" xmlns:wp="http://schemas.openxmlformats.org/drawingml/2006/wordprocessingDrawing" xmlns:w10="urn:schemas-microsoft-com:office:word" xmlns:w="http://schemas.openxmlformats.org/wordprocessingml/2006/main" xmlns:w14="http://schemas.microsoft.com/office/word/2010/wordml" xmlns:wpg="http://schemas.microsoft.com/office/word/2010/wordprocessingGroup" xmlns:wpi="http://schemas.microsoft.com/office/word/2010/wordprocessingInk" xmlns:wne="http://schemas.microsoft.com/office/word/2006/wordml" xmlns:wps="http://schemas.microsoft.com/office/word/2010/wordprocessingShape" mc:Ignorable="w14 wp14">
   <w:p>
     <w:pPr>
       <w:pStyle w:val="Header"/>
@@ -2384,7 +2381,7 @@
         <w:noProof/>
       </w:rPr>
       <w:drawing>
-        <wp:inline distT="0" distB="0" distL="0" distR="0" wp14:anchorId="27BF6F25" wp14:editId="7617B0C9">
+        <wp:inline distT="0" distB="0" distL="0" distR="0" wp14:anchorId="40ECEAD2" wp14:editId="5BF93E66">
           <wp:extent cx="1038225" cy="523875"/>
           <wp:effectExtent l="0" t="0" r="9525" b="9525"/>
           <wp:docPr id="1" name="Picture 1"/>
@@ -2434,7 +2431,7 @@
 </file>
 
 <file path=word/numbering.xml><?xml version="1.0" encoding="utf-8"?>
-<w:numbering xmlns:wpc="http://schemas.microsoft.com/office/word/2010/wordprocessingCanvas" xmlns:mc="http://schemas.openxmlformats.org/markup-compatibility/2006" xmlns:o="urn:schemas-microsoft-com:office:office" xmlns:r="http://schemas.openxmlformats.org/officeDocument/2006/relationships" xmlns:m="http://schemas.openxmlformats.org/officeDocument/2006/math" xmlns:v="urn:schemas-microsoft-com:vml" xmlns:wp14="http://schemas.microsoft.com/office/word/2010/wordprocessingDrawing" xmlns:wp="http://schemas.openxmlformats.org/drawingml/2006/wordprocessingDrawing" xmlns:w10="urn:schemas-microsoft-com:office:word" xmlns:w="http://schemas.openxmlformats.org/wordprocessingml/2006/main" xmlns:w14="http://schemas.microsoft.com/office/word/2010/wordml" xmlns:wpg="http://schemas.microsoft.com/office/word/2010/wordprocessingGroup" xmlns:wpi="http://schemas.microsoft.com/office/word/2010/wordprocessingInk" xmlns:wne="http://schemas.microsoft.com/office/word/2006/wordml" xmlns:wps="http://schemas.microsoft.com/office/word/2010/wordprocessingShape" mc:Ignorable="w14 wp14">
+<w:numbering xmlns:wpc="http://schemas.microsoft.com/office/word/2010/wordprocessingCanvas" xmlns:mo="http://schemas.microsoft.com/office/mac/office/2008/main" xmlns:mc="http://schemas.openxmlformats.org/markup-compatibility/2006" xmlns:mv="urn:schemas-microsoft-com:mac:vml" xmlns:o="urn:schemas-microsoft-com:office:office" xmlns:r="http://schemas.openxmlformats.org/officeDocument/2006/relationships" xmlns:m="http://schemas.openxmlformats.org/officeDocument/2006/math" xmlns:v="urn:schemas-microsoft-com:vml" xmlns:wp14="http://schemas.microsoft.com/office/word/2010/wordprocessingDrawing" xmlns:wp="http://schemas.openxmlformats.org/drawingml/2006/wordprocessingDrawing" xmlns:w10="urn:schemas-microsoft-com:office:word" xmlns:w="http://schemas.openxmlformats.org/wordprocessingml/2006/main" xmlns:w14="http://schemas.microsoft.com/office/word/2010/wordml" xmlns:wpg="http://schemas.microsoft.com/office/word/2010/wordprocessingGroup" xmlns:wpi="http://schemas.microsoft.com/office/word/2010/wordprocessingInk" xmlns:wne="http://schemas.microsoft.com/office/word/2006/wordml" xmlns:wps="http://schemas.microsoft.com/office/word/2010/wordprocessingShape" mc:Ignorable="w14 wp14">
   <w:abstractNum w:abstractNumId="0">
     <w:nsid w:val="FFFFFFFB"/>
     <w:multiLevelType w:val="multilevel"/>
@@ -3149,7 +3146,7 @@
     </w:rPrDefault>
     <w:pPrDefault/>
   </w:docDefaults>
-  <w:latentStyles w:defLockedState="0" w:defUIPriority="99" w:defSemiHidden="1" w:defUnhideWhenUsed="1" w:defQFormat="0" w:count="267">
+  <w:latentStyles w:defLockedState="0" w:defUIPriority="99" w:defSemiHidden="1" w:defUnhideWhenUsed="1" w:defQFormat="0" w:count="276">
     <w:lsdException w:name="Normal" w:semiHidden="0" w:uiPriority="0" w:unhideWhenUsed="0" w:qFormat="1"/>
     <w:lsdException w:name="heading 1" w:semiHidden="0" w:uiPriority="0" w:unhideWhenUsed="0" w:qFormat="1"/>
     <w:lsdException w:name="heading 2" w:uiPriority="0" w:qFormat="1"/>
@@ -3938,7 +3935,7 @@
 </file>
 
 <file path=word/stylesWithEffects.xml><?xml version="1.0" encoding="utf-8"?>
-<w:styles xmlns:wpc="http://schemas.microsoft.com/office/word/2010/wordprocessingCanvas" xmlns:mc="http://schemas.openxmlformats.org/markup-compatibility/2006" xmlns:o="urn:schemas-microsoft-com:office:office" xmlns:r="http://schemas.openxmlformats.org/officeDocument/2006/relationships" xmlns:m="http://schemas.openxmlformats.org/officeDocument/2006/math" xmlns:v="urn:schemas-microsoft-com:vml" xmlns:wp14="http://schemas.microsoft.com/office/word/2010/wordprocessingDrawing" xmlns:wp="http://schemas.openxmlformats.org/drawingml/2006/wordprocessingDrawing" xmlns:w10="urn:schemas-microsoft-com:office:word" xmlns:w="http://schemas.openxmlformats.org/wordprocessingml/2006/main" xmlns:w14="http://schemas.microsoft.com/office/word/2010/wordml" xmlns:wpg="http://schemas.microsoft.com/office/word/2010/wordprocessingGroup" xmlns:wpi="http://schemas.microsoft.com/office/word/2010/wordprocessingInk" xmlns:wne="http://schemas.microsoft.com/office/word/2006/wordml" xmlns:wps="http://schemas.microsoft.com/office/word/2010/wordprocessingShape" mc:Ignorable="w14 wp14">
+<w:styles xmlns:wpc="http://schemas.microsoft.com/office/word/2010/wordprocessingCanvas" xmlns:mo="http://schemas.microsoft.com/office/mac/office/2008/main" xmlns:mc="http://schemas.openxmlformats.org/markup-compatibility/2006" xmlns:mv="urn:schemas-microsoft-com:mac:vml" xmlns:o="urn:schemas-microsoft-com:office:office" xmlns:r="http://schemas.openxmlformats.org/officeDocument/2006/relationships" xmlns:m="http://schemas.openxmlformats.org/officeDocument/2006/math" xmlns:v="urn:schemas-microsoft-com:vml" xmlns:wp14="http://schemas.microsoft.com/office/word/2010/wordprocessingDrawing" xmlns:wp="http://schemas.openxmlformats.org/drawingml/2006/wordprocessingDrawing" xmlns:w10="urn:schemas-microsoft-com:office:word" xmlns:w="http://schemas.openxmlformats.org/wordprocessingml/2006/main" xmlns:w14="http://schemas.microsoft.com/office/word/2010/wordml" xmlns:wpg="http://schemas.microsoft.com/office/word/2010/wordprocessingGroup" xmlns:wpi="http://schemas.microsoft.com/office/word/2010/wordprocessingInk" xmlns:wne="http://schemas.microsoft.com/office/word/2006/wordml" xmlns:wps="http://schemas.microsoft.com/office/word/2010/wordprocessingShape" mc:Ignorable="w14 wp14">
   <w:docDefaults>
     <w:rPrDefault>
       <w:rPr>
@@ -3948,7 +3945,7 @@
     </w:rPrDefault>
     <w:pPrDefault/>
   </w:docDefaults>
-  <w:latentStyles w:defLockedState="0" w:defUIPriority="99" w:defSemiHidden="1" w:defUnhideWhenUsed="1" w:defQFormat="0" w:count="267">
+  <w:latentStyles w:defLockedState="0" w:defUIPriority="99" w:defSemiHidden="1" w:defUnhideWhenUsed="1" w:defQFormat="0" w:count="276">
     <w:lsdException w:name="Normal" w:semiHidden="0" w:uiPriority="0" w:unhideWhenUsed="0" w:qFormat="1"/>
     <w:lsdException w:name="heading 1" w:semiHidden="0" w:uiPriority="0" w:unhideWhenUsed="0" w:qFormat="1"/>
     <w:lsdException w:name="heading 2" w:uiPriority="0" w:qFormat="1"/>
@@ -5026,7 +5023,7 @@
 </file>
 
 <file path=customXml/itemProps1.xml><?xml version="1.0" encoding="utf-8"?>
-<ds:datastoreItem xmlns:ds="http://schemas.openxmlformats.org/officeDocument/2006/customXml" ds:itemID="{E1A36F25-9FEB-4EC0-A39E-B2D0F5CA1CB1}">
+<ds:datastoreItem xmlns:ds="http://schemas.openxmlformats.org/officeDocument/2006/customXml" ds:itemID="{78124404-F25F-244A-991F-63D8F2004B4A}">
   <ds:schemaRefs>
     <ds:schemaRef ds:uri="http://schemas.openxmlformats.org/officeDocument/2006/bibliography"/>
   </ds:schemaRefs>

--- a/Use Case/UC_BeginInstantSpred.docx
+++ b/Use Case/UC_BeginInstantSpred.docx
@@ -507,14 +507,15 @@
           <w:pPr>
             <w:pStyle w:val="TOC1"/>
             <w:tabs>
-              <w:tab w:val="left" w:pos="400"/>
+              <w:tab w:val="left" w:pos="406"/>
               <w:tab w:val="right" w:leader="dot" w:pos="9350"/>
             </w:tabs>
             <w:rPr>
               <w:rFonts w:asciiTheme="minorHAnsi" w:eastAsiaTheme="minorEastAsia" w:hAnsiTheme="minorHAnsi" w:cstheme="minorBidi"/>
               <w:noProof/>
-              <w:sz w:val="22"/>
-              <w:szCs w:val="22"/>
+              <w:sz w:val="24"/>
+              <w:szCs w:val="24"/>
+              <w:lang w:eastAsia="ja-JP"/>
             </w:rPr>
           </w:pPr>
           <w:r>
@@ -526,1135 +527,1017 @@
           <w:r>
             <w:fldChar w:fldCharType="separate"/>
           </w:r>
-          <w:hyperlink w:anchor="_Toc315527428" w:history="1">
-            <w:r>
-              <w:rPr>
-                <w:rStyle w:val="Hyperlink"/>
-                <w:noProof/>
-              </w:rPr>
-              <w:t>1.</w:t>
-            </w:r>
-            <w:r>
-              <w:rPr>
-                <w:rFonts w:asciiTheme="minorHAnsi" w:eastAsiaTheme="minorEastAsia" w:hAnsiTheme="minorHAnsi" w:cstheme="minorBidi"/>
-                <w:noProof/>
-                <w:sz w:val="22"/>
-                <w:szCs w:val="22"/>
-              </w:rPr>
-              <w:tab/>
-            </w:r>
-            <w:r>
-              <w:rPr>
-                <w:rStyle w:val="Hyperlink"/>
-                <w:noProof/>
-              </w:rPr>
-              <w:t>Begin Instant Spread</w:t>
-            </w:r>
-            <w:r>
-              <w:rPr>
-                <w:noProof/>
-                <w:webHidden/>
-              </w:rPr>
-              <w:tab/>
-            </w:r>
-            <w:r>
-              <w:rPr>
-                <w:noProof/>
-                <w:webHidden/>
-              </w:rPr>
-              <w:fldChar w:fldCharType="begin"/>
-            </w:r>
-            <w:r>
-              <w:rPr>
-                <w:noProof/>
-                <w:webHidden/>
-              </w:rPr>
-              <w:instrText xml:space="preserve"> PAGEREF _Toc315527428 \h </w:instrText>
-            </w:r>
-            <w:r>
-              <w:rPr>
-                <w:noProof/>
-                <w:webHidden/>
-              </w:rPr>
-            </w:r>
-            <w:r>
-              <w:rPr>
-                <w:noProof/>
-                <w:webHidden/>
-              </w:rPr>
-              <w:fldChar w:fldCharType="separate"/>
-            </w:r>
-            <w:r>
-              <w:rPr>
-                <w:noProof/>
-                <w:webHidden/>
-              </w:rPr>
-              <w:t>4</w:t>
-            </w:r>
-            <w:r>
-              <w:rPr>
-                <w:noProof/>
-                <w:webHidden/>
-              </w:rPr>
-              <w:fldChar w:fldCharType="end"/>
-            </w:r>
-          </w:hyperlink>
+          <w:r>
+            <w:rPr>
+              <w:noProof/>
+            </w:rPr>
+            <w:t>1.</w:t>
+          </w:r>
+          <w:r>
+            <w:rPr>
+              <w:rFonts w:asciiTheme="minorHAnsi" w:eastAsiaTheme="minorEastAsia" w:hAnsiTheme="minorHAnsi" w:cstheme="minorBidi"/>
+              <w:noProof/>
+              <w:sz w:val="24"/>
+              <w:szCs w:val="24"/>
+              <w:lang w:eastAsia="ja-JP"/>
+            </w:rPr>
+            <w:tab/>
+          </w:r>
+          <w:r>
+            <w:rPr>
+              <w:noProof/>
+            </w:rPr>
+            <w:t>Begin Instant Spread</w:t>
+          </w:r>
+          <w:r>
+            <w:rPr>
+              <w:noProof/>
+            </w:rPr>
+            <w:tab/>
+          </w:r>
+          <w:r>
+            <w:rPr>
+              <w:noProof/>
+            </w:rPr>
+            <w:fldChar w:fldCharType="begin"/>
+          </w:r>
+          <w:r>
+            <w:rPr>
+              <w:noProof/>
+            </w:rPr>
+            <w:instrText xml:space="preserve"> PAGEREF _Toc189483166 \h </w:instrText>
+          </w:r>
+          <w:r>
+            <w:rPr>
+              <w:noProof/>
+            </w:rPr>
+          </w:r>
+          <w:r>
+            <w:rPr>
+              <w:noProof/>
+            </w:rPr>
+            <w:fldChar w:fldCharType="separate"/>
+          </w:r>
+          <w:r>
+            <w:rPr>
+              <w:noProof/>
+            </w:rPr>
+            <w:t>4</w:t>
+          </w:r>
+          <w:r>
+            <w:rPr>
+              <w:noProof/>
+            </w:rPr>
+            <w:fldChar w:fldCharType="end"/>
+          </w:r>
         </w:p>
         <w:p>
           <w:pPr>
             <w:pStyle w:val="TOC2"/>
             <w:tabs>
-              <w:tab w:val="left" w:pos="880"/>
+              <w:tab w:val="left" w:pos="717"/>
               <w:tab w:val="right" w:leader="dot" w:pos="9350"/>
             </w:tabs>
             <w:rPr>
               <w:rFonts w:asciiTheme="minorHAnsi" w:eastAsiaTheme="minorEastAsia" w:hAnsiTheme="minorHAnsi" w:cstheme="minorBidi"/>
               <w:noProof/>
-              <w:sz w:val="22"/>
-              <w:szCs w:val="22"/>
+              <w:sz w:val="24"/>
+              <w:szCs w:val="24"/>
+              <w:lang w:eastAsia="ja-JP"/>
             </w:rPr>
           </w:pPr>
-          <w:hyperlink w:anchor="_Toc315527429" w:history="1">
-            <w:r>
-              <w:rPr>
-                <w:rStyle w:val="Hyperlink"/>
-                <w:noProof/>
-              </w:rPr>
-              <w:t>1.1</w:t>
-            </w:r>
-            <w:r>
-              <w:rPr>
-                <w:rFonts w:asciiTheme="minorHAnsi" w:eastAsiaTheme="minorEastAsia" w:hAnsiTheme="minorHAnsi" w:cstheme="minorBidi"/>
-                <w:noProof/>
-                <w:sz w:val="22"/>
-                <w:szCs w:val="22"/>
-              </w:rPr>
-              <w:tab/>
-            </w:r>
-            <w:r>
-              <w:rPr>
-                <w:rStyle w:val="Hyperlink"/>
-                <w:noProof/>
-              </w:rPr>
-              <w:t>Brief Description</w:t>
-            </w:r>
-            <w:r>
-              <w:rPr>
-                <w:noProof/>
-                <w:webHidden/>
-              </w:rPr>
-              <w:tab/>
-            </w:r>
-            <w:r>
-              <w:rPr>
-                <w:noProof/>
-                <w:webHidden/>
-              </w:rPr>
-              <w:fldChar w:fldCharType="begin"/>
-            </w:r>
-            <w:r>
-              <w:rPr>
-                <w:noProof/>
-                <w:webHidden/>
-              </w:rPr>
-              <w:instrText xml:space="preserve"> PAGEREF _Toc315527429 \h </w:instrText>
-            </w:r>
-            <w:r>
-              <w:rPr>
-                <w:noProof/>
-                <w:webHidden/>
-              </w:rPr>
-            </w:r>
-            <w:r>
-              <w:rPr>
-                <w:noProof/>
-                <w:webHidden/>
-              </w:rPr>
-              <w:fldChar w:fldCharType="separate"/>
-            </w:r>
-            <w:r>
-              <w:rPr>
-                <w:noProof/>
-                <w:webHidden/>
-              </w:rPr>
-              <w:t>4</w:t>
-            </w:r>
-            <w:r>
-              <w:rPr>
-                <w:noProof/>
-                <w:webHidden/>
-              </w:rPr>
-              <w:fldChar w:fldCharType="end"/>
-            </w:r>
-          </w:hyperlink>
+          <w:r>
+            <w:rPr>
+              <w:noProof/>
+            </w:rPr>
+            <w:t>1.1</w:t>
+          </w:r>
+          <w:r>
+            <w:rPr>
+              <w:rFonts w:asciiTheme="minorHAnsi" w:eastAsiaTheme="minorEastAsia" w:hAnsiTheme="minorHAnsi" w:cstheme="minorBidi"/>
+              <w:noProof/>
+              <w:sz w:val="24"/>
+              <w:szCs w:val="24"/>
+              <w:lang w:eastAsia="ja-JP"/>
+            </w:rPr>
+            <w:tab/>
+          </w:r>
+          <w:r>
+            <w:rPr>
+              <w:noProof/>
+            </w:rPr>
+            <w:t>Brief Description</w:t>
+          </w:r>
+          <w:r>
+            <w:rPr>
+              <w:noProof/>
+            </w:rPr>
+            <w:tab/>
+          </w:r>
+          <w:r>
+            <w:rPr>
+              <w:noProof/>
+            </w:rPr>
+            <w:fldChar w:fldCharType="begin"/>
+          </w:r>
+          <w:r>
+            <w:rPr>
+              <w:noProof/>
+            </w:rPr>
+            <w:instrText xml:space="preserve"> PAGEREF _Toc189483167 \h </w:instrText>
+          </w:r>
+          <w:r>
+            <w:rPr>
+              <w:noProof/>
+            </w:rPr>
+          </w:r>
+          <w:r>
+            <w:rPr>
+              <w:noProof/>
+            </w:rPr>
+            <w:fldChar w:fldCharType="separate"/>
+          </w:r>
+          <w:r>
+            <w:rPr>
+              <w:noProof/>
+            </w:rPr>
+            <w:t>4</w:t>
+          </w:r>
+          <w:r>
+            <w:rPr>
+              <w:noProof/>
+            </w:rPr>
+            <w:fldChar w:fldCharType="end"/>
+          </w:r>
         </w:p>
         <w:p>
           <w:pPr>
             <w:pStyle w:val="TOC2"/>
             <w:tabs>
-              <w:tab w:val="left" w:pos="880"/>
+              <w:tab w:val="left" w:pos="717"/>
               <w:tab w:val="right" w:leader="dot" w:pos="9350"/>
             </w:tabs>
             <w:rPr>
               <w:rFonts w:asciiTheme="minorHAnsi" w:eastAsiaTheme="minorEastAsia" w:hAnsiTheme="minorHAnsi" w:cstheme="minorBidi"/>
               <w:noProof/>
-              <w:sz w:val="22"/>
-              <w:szCs w:val="22"/>
+              <w:sz w:val="24"/>
+              <w:szCs w:val="24"/>
+              <w:lang w:eastAsia="ja-JP"/>
             </w:rPr>
           </w:pPr>
-          <w:hyperlink w:anchor="_Toc315527430" w:history="1">
-            <w:r>
-              <w:rPr>
-                <w:rStyle w:val="Hyperlink"/>
-                <w:noProof/>
-              </w:rPr>
-              <w:t>1.2</w:t>
-            </w:r>
-            <w:r>
-              <w:rPr>
-                <w:rFonts w:asciiTheme="minorHAnsi" w:eastAsiaTheme="minorEastAsia" w:hAnsiTheme="minorHAnsi" w:cstheme="minorBidi"/>
-                <w:noProof/>
-                <w:sz w:val="22"/>
-                <w:szCs w:val="22"/>
-              </w:rPr>
-              <w:tab/>
-            </w:r>
-            <w:r>
-              <w:rPr>
-                <w:rStyle w:val="Hyperlink"/>
-                <w:noProof/>
-              </w:rPr>
-              <w:t>Requirements Trace</w:t>
-            </w:r>
-            <w:r>
-              <w:rPr>
-                <w:noProof/>
-                <w:webHidden/>
-              </w:rPr>
-              <w:tab/>
-            </w:r>
-            <w:r>
-              <w:rPr>
-                <w:noProof/>
-                <w:webHidden/>
-              </w:rPr>
-              <w:fldChar w:fldCharType="begin"/>
-            </w:r>
-            <w:r>
-              <w:rPr>
-                <w:noProof/>
-                <w:webHidden/>
-              </w:rPr>
-              <w:instrText xml:space="preserve"> PAGEREF _Toc315527430 \h </w:instrText>
-            </w:r>
-            <w:r>
-              <w:rPr>
-                <w:noProof/>
-                <w:webHidden/>
-              </w:rPr>
-            </w:r>
-            <w:r>
-              <w:rPr>
-                <w:noProof/>
-                <w:webHidden/>
-              </w:rPr>
-              <w:fldChar w:fldCharType="separate"/>
-            </w:r>
-            <w:r>
-              <w:rPr>
-                <w:noProof/>
-                <w:webHidden/>
-              </w:rPr>
-              <w:t>4</w:t>
-            </w:r>
-            <w:r>
-              <w:rPr>
-                <w:noProof/>
-                <w:webHidden/>
-              </w:rPr>
-              <w:fldChar w:fldCharType="end"/>
-            </w:r>
-          </w:hyperlink>
+          <w:r>
+            <w:rPr>
+              <w:noProof/>
+            </w:rPr>
+            <w:t>1.2</w:t>
+          </w:r>
+          <w:r>
+            <w:rPr>
+              <w:rFonts w:asciiTheme="minorHAnsi" w:eastAsiaTheme="minorEastAsia" w:hAnsiTheme="minorHAnsi" w:cstheme="minorBidi"/>
+              <w:noProof/>
+              <w:sz w:val="24"/>
+              <w:szCs w:val="24"/>
+              <w:lang w:eastAsia="ja-JP"/>
+            </w:rPr>
+            <w:tab/>
+          </w:r>
+          <w:r>
+            <w:rPr>
+              <w:noProof/>
+            </w:rPr>
+            <w:t>Requirements Trace</w:t>
+          </w:r>
+          <w:r>
+            <w:rPr>
+              <w:noProof/>
+            </w:rPr>
+            <w:tab/>
+          </w:r>
+          <w:r>
+            <w:rPr>
+              <w:noProof/>
+            </w:rPr>
+            <w:fldChar w:fldCharType="begin"/>
+          </w:r>
+          <w:r>
+            <w:rPr>
+              <w:noProof/>
+            </w:rPr>
+            <w:instrText xml:space="preserve"> PAGEREF _Toc189483168 \h </w:instrText>
+          </w:r>
+          <w:r>
+            <w:rPr>
+              <w:noProof/>
+            </w:rPr>
+          </w:r>
+          <w:r>
+            <w:rPr>
+              <w:noProof/>
+            </w:rPr>
+            <w:fldChar w:fldCharType="separate"/>
+          </w:r>
+          <w:r>
+            <w:rPr>
+              <w:noProof/>
+            </w:rPr>
+            <w:t>4</w:t>
+          </w:r>
+          <w:r>
+            <w:rPr>
+              <w:noProof/>
+            </w:rPr>
+            <w:fldChar w:fldCharType="end"/>
+          </w:r>
         </w:p>
         <w:p>
           <w:pPr>
             <w:pStyle w:val="TOC2"/>
             <w:tabs>
-              <w:tab w:val="left" w:pos="880"/>
+              <w:tab w:val="left" w:pos="717"/>
               <w:tab w:val="right" w:leader="dot" w:pos="9350"/>
             </w:tabs>
             <w:rPr>
               <w:rFonts w:asciiTheme="minorHAnsi" w:eastAsiaTheme="minorEastAsia" w:hAnsiTheme="minorHAnsi" w:cstheme="minorBidi"/>
               <w:noProof/>
-              <w:sz w:val="22"/>
-              <w:szCs w:val="22"/>
+              <w:sz w:val="24"/>
+              <w:szCs w:val="24"/>
+              <w:lang w:eastAsia="ja-JP"/>
             </w:rPr>
           </w:pPr>
-          <w:hyperlink w:anchor="_Toc315527431" w:history="1">
-            <w:r>
-              <w:rPr>
-                <w:rStyle w:val="Hyperlink"/>
-                <w:noProof/>
-              </w:rPr>
-              <w:t>1.3</w:t>
-            </w:r>
-            <w:r>
-              <w:rPr>
-                <w:rFonts w:asciiTheme="minorHAnsi" w:eastAsiaTheme="minorEastAsia" w:hAnsiTheme="minorHAnsi" w:cstheme="minorBidi"/>
-                <w:noProof/>
-                <w:sz w:val="22"/>
-                <w:szCs w:val="22"/>
-              </w:rPr>
-              <w:tab/>
-            </w:r>
-            <w:r>
-              <w:rPr>
-                <w:rStyle w:val="Hyperlink"/>
-                <w:noProof/>
-              </w:rPr>
-              <w:t>Involved Actors</w:t>
-            </w:r>
-            <w:r>
-              <w:rPr>
-                <w:noProof/>
-                <w:webHidden/>
-              </w:rPr>
-              <w:tab/>
-            </w:r>
-            <w:r>
-              <w:rPr>
-                <w:noProof/>
-                <w:webHidden/>
-              </w:rPr>
-              <w:fldChar w:fldCharType="begin"/>
-            </w:r>
-            <w:r>
-              <w:rPr>
-                <w:noProof/>
-                <w:webHidden/>
-              </w:rPr>
-              <w:instrText xml:space="preserve"> PAGEREF _Toc315527431 \h </w:instrText>
-            </w:r>
-            <w:r>
-              <w:rPr>
-                <w:noProof/>
-                <w:webHidden/>
-              </w:rPr>
-            </w:r>
-            <w:r>
-              <w:rPr>
-                <w:noProof/>
-                <w:webHidden/>
-              </w:rPr>
-              <w:fldChar w:fldCharType="separate"/>
-            </w:r>
-            <w:r>
-              <w:rPr>
-                <w:noProof/>
-                <w:webHidden/>
-              </w:rPr>
-              <w:t>4</w:t>
-            </w:r>
-            <w:r>
-              <w:rPr>
-                <w:noProof/>
-                <w:webHidden/>
-              </w:rPr>
-              <w:fldChar w:fldCharType="end"/>
-            </w:r>
-          </w:hyperlink>
+          <w:r>
+            <w:rPr>
+              <w:noProof/>
+            </w:rPr>
+            <w:t>1.3</w:t>
+          </w:r>
+          <w:r>
+            <w:rPr>
+              <w:rFonts w:asciiTheme="minorHAnsi" w:eastAsiaTheme="minorEastAsia" w:hAnsiTheme="minorHAnsi" w:cstheme="minorBidi"/>
+              <w:noProof/>
+              <w:sz w:val="24"/>
+              <w:szCs w:val="24"/>
+              <w:lang w:eastAsia="ja-JP"/>
+            </w:rPr>
+            <w:tab/>
+          </w:r>
+          <w:r>
+            <w:rPr>
+              <w:noProof/>
+            </w:rPr>
+            <w:t>Involved Actors</w:t>
+          </w:r>
+          <w:r>
+            <w:rPr>
+              <w:noProof/>
+            </w:rPr>
+            <w:tab/>
+          </w:r>
+          <w:r>
+            <w:rPr>
+              <w:noProof/>
+            </w:rPr>
+            <w:fldChar w:fldCharType="begin"/>
+          </w:r>
+          <w:r>
+            <w:rPr>
+              <w:noProof/>
+            </w:rPr>
+            <w:instrText xml:space="preserve"> PAGEREF _Toc189483169 \h </w:instrText>
+          </w:r>
+          <w:r>
+            <w:rPr>
+              <w:noProof/>
+            </w:rPr>
+          </w:r>
+          <w:r>
+            <w:rPr>
+              <w:noProof/>
+            </w:rPr>
+            <w:fldChar w:fldCharType="separate"/>
+          </w:r>
+          <w:r>
+            <w:rPr>
+              <w:noProof/>
+            </w:rPr>
+            <w:t>4</w:t>
+          </w:r>
+          <w:r>
+            <w:rPr>
+              <w:noProof/>
+            </w:rPr>
+            <w:fldChar w:fldCharType="end"/>
+          </w:r>
         </w:p>
         <w:p>
           <w:pPr>
             <w:pStyle w:val="TOC2"/>
             <w:tabs>
-              <w:tab w:val="left" w:pos="880"/>
+              <w:tab w:val="left" w:pos="717"/>
               <w:tab w:val="right" w:leader="dot" w:pos="9350"/>
             </w:tabs>
             <w:rPr>
               <w:rFonts w:asciiTheme="minorHAnsi" w:eastAsiaTheme="minorEastAsia" w:hAnsiTheme="minorHAnsi" w:cstheme="minorBidi"/>
               <w:noProof/>
-              <w:sz w:val="22"/>
-              <w:szCs w:val="22"/>
+              <w:sz w:val="24"/>
+              <w:szCs w:val="24"/>
+              <w:lang w:eastAsia="ja-JP"/>
             </w:rPr>
           </w:pPr>
-          <w:hyperlink w:anchor="_Toc315527432" w:history="1">
-            <w:r>
-              <w:rPr>
-                <w:rStyle w:val="Hyperlink"/>
-                <w:noProof/>
-              </w:rPr>
-              <w:t>1.4</w:t>
-            </w:r>
-            <w:r>
-              <w:rPr>
-                <w:rFonts w:asciiTheme="minorHAnsi" w:eastAsiaTheme="minorEastAsia" w:hAnsiTheme="minorHAnsi" w:cstheme="minorBidi"/>
-                <w:noProof/>
-                <w:sz w:val="22"/>
-                <w:szCs w:val="22"/>
-              </w:rPr>
-              <w:tab/>
-            </w:r>
-            <w:r>
-              <w:rPr>
-                <w:rStyle w:val="Hyperlink"/>
-                <w:noProof/>
-              </w:rPr>
-              <w:t>Preconditions</w:t>
-            </w:r>
-            <w:r>
-              <w:rPr>
-                <w:noProof/>
-                <w:webHidden/>
-              </w:rPr>
-              <w:tab/>
-            </w:r>
-            <w:r>
-              <w:rPr>
-                <w:noProof/>
-                <w:webHidden/>
-              </w:rPr>
-              <w:fldChar w:fldCharType="begin"/>
-            </w:r>
-            <w:r>
-              <w:rPr>
-                <w:noProof/>
-                <w:webHidden/>
-              </w:rPr>
-              <w:instrText xml:space="preserve"> PAGEREF _Toc315527432 \h </w:instrText>
-            </w:r>
-            <w:r>
-              <w:rPr>
-                <w:noProof/>
-                <w:webHidden/>
-              </w:rPr>
-            </w:r>
-            <w:r>
-              <w:rPr>
-                <w:noProof/>
-                <w:webHidden/>
-              </w:rPr>
-              <w:fldChar w:fldCharType="separate"/>
-            </w:r>
-            <w:r>
-              <w:rPr>
-                <w:noProof/>
-                <w:webHidden/>
-              </w:rPr>
-              <w:t>4</w:t>
-            </w:r>
-            <w:r>
-              <w:rPr>
-                <w:noProof/>
-                <w:webHidden/>
-              </w:rPr>
-              <w:fldChar w:fldCharType="end"/>
-            </w:r>
-          </w:hyperlink>
+          <w:r>
+            <w:rPr>
+              <w:noProof/>
+            </w:rPr>
+            <w:t>1.4</w:t>
+          </w:r>
+          <w:r>
+            <w:rPr>
+              <w:rFonts w:asciiTheme="minorHAnsi" w:eastAsiaTheme="minorEastAsia" w:hAnsiTheme="minorHAnsi" w:cstheme="minorBidi"/>
+              <w:noProof/>
+              <w:sz w:val="24"/>
+              <w:szCs w:val="24"/>
+              <w:lang w:eastAsia="ja-JP"/>
+            </w:rPr>
+            <w:tab/>
+          </w:r>
+          <w:r>
+            <w:rPr>
+              <w:noProof/>
+            </w:rPr>
+            <w:t>Preconditions</w:t>
+          </w:r>
+          <w:r>
+            <w:rPr>
+              <w:noProof/>
+            </w:rPr>
+            <w:tab/>
+          </w:r>
+          <w:r>
+            <w:rPr>
+              <w:noProof/>
+            </w:rPr>
+            <w:fldChar w:fldCharType="begin"/>
+          </w:r>
+          <w:r>
+            <w:rPr>
+              <w:noProof/>
+            </w:rPr>
+            <w:instrText xml:space="preserve"> PAGEREF _Toc189483170 \h </w:instrText>
+          </w:r>
+          <w:r>
+            <w:rPr>
+              <w:noProof/>
+            </w:rPr>
+          </w:r>
+          <w:r>
+            <w:rPr>
+              <w:noProof/>
+            </w:rPr>
+            <w:fldChar w:fldCharType="separate"/>
+          </w:r>
+          <w:r>
+            <w:rPr>
+              <w:noProof/>
+            </w:rPr>
+            <w:t>4</w:t>
+          </w:r>
+          <w:r>
+            <w:rPr>
+              <w:noProof/>
+            </w:rPr>
+            <w:fldChar w:fldCharType="end"/>
+          </w:r>
         </w:p>
         <w:p>
           <w:pPr>
             <w:pStyle w:val="TOC2"/>
             <w:tabs>
-              <w:tab w:val="left" w:pos="880"/>
+              <w:tab w:val="left" w:pos="717"/>
               <w:tab w:val="right" w:leader="dot" w:pos="9350"/>
             </w:tabs>
             <w:rPr>
               <w:rFonts w:asciiTheme="minorHAnsi" w:eastAsiaTheme="minorEastAsia" w:hAnsiTheme="minorHAnsi" w:cstheme="minorBidi"/>
               <w:noProof/>
-              <w:sz w:val="22"/>
-              <w:szCs w:val="22"/>
+              <w:sz w:val="24"/>
+              <w:szCs w:val="24"/>
+              <w:lang w:eastAsia="ja-JP"/>
             </w:rPr>
           </w:pPr>
-          <w:hyperlink w:anchor="_Toc315527433" w:history="1">
-            <w:r>
-              <w:rPr>
-                <w:rStyle w:val="Hyperlink"/>
-                <w:noProof/>
-              </w:rPr>
-              <w:t>1.5</w:t>
-            </w:r>
-            <w:r>
-              <w:rPr>
-                <w:rFonts w:asciiTheme="minorHAnsi" w:eastAsiaTheme="minorEastAsia" w:hAnsiTheme="minorHAnsi" w:cstheme="minorBidi"/>
-                <w:noProof/>
-                <w:sz w:val="22"/>
-                <w:szCs w:val="22"/>
-              </w:rPr>
-              <w:tab/>
-            </w:r>
-            <w:r>
-              <w:rPr>
-                <w:rStyle w:val="Hyperlink"/>
-                <w:noProof/>
-              </w:rPr>
-              <w:t>Post conditions</w:t>
-            </w:r>
-            <w:r>
-              <w:rPr>
-                <w:noProof/>
-                <w:webHidden/>
-              </w:rPr>
-              <w:tab/>
-            </w:r>
-            <w:r>
-              <w:rPr>
-                <w:noProof/>
-                <w:webHidden/>
-              </w:rPr>
-              <w:fldChar w:fldCharType="begin"/>
-            </w:r>
-            <w:r>
-              <w:rPr>
-                <w:noProof/>
-                <w:webHidden/>
-              </w:rPr>
-              <w:instrText xml:space="preserve"> PAGEREF _Toc315527433 \h </w:instrText>
-            </w:r>
-            <w:r>
-              <w:rPr>
-                <w:noProof/>
-                <w:webHidden/>
-              </w:rPr>
-            </w:r>
-            <w:r>
-              <w:rPr>
-                <w:noProof/>
-                <w:webHidden/>
-              </w:rPr>
-              <w:fldChar w:fldCharType="separate"/>
-            </w:r>
-            <w:r>
-              <w:rPr>
-                <w:noProof/>
-                <w:webHidden/>
-              </w:rPr>
-              <w:t>4</w:t>
-            </w:r>
-            <w:r>
-              <w:rPr>
-                <w:noProof/>
-                <w:webHidden/>
-              </w:rPr>
-              <w:fldChar w:fldCharType="end"/>
-            </w:r>
-          </w:hyperlink>
+          <w:r>
+            <w:rPr>
+              <w:noProof/>
+            </w:rPr>
+            <w:t>1.5</w:t>
+          </w:r>
+          <w:r>
+            <w:rPr>
+              <w:rFonts w:asciiTheme="minorHAnsi" w:eastAsiaTheme="minorEastAsia" w:hAnsiTheme="minorHAnsi" w:cstheme="minorBidi"/>
+              <w:noProof/>
+              <w:sz w:val="24"/>
+              <w:szCs w:val="24"/>
+              <w:lang w:eastAsia="ja-JP"/>
+            </w:rPr>
+            <w:tab/>
+          </w:r>
+          <w:r>
+            <w:rPr>
+              <w:noProof/>
+            </w:rPr>
+            <w:t>Post conditions</w:t>
+          </w:r>
+          <w:r>
+            <w:rPr>
+              <w:noProof/>
+            </w:rPr>
+            <w:tab/>
+          </w:r>
+          <w:r>
+            <w:rPr>
+              <w:noProof/>
+            </w:rPr>
+            <w:fldChar w:fldCharType="begin"/>
+          </w:r>
+          <w:r>
+            <w:rPr>
+              <w:noProof/>
+            </w:rPr>
+            <w:instrText xml:space="preserve"> PAGEREF _Toc189483171 \h </w:instrText>
+          </w:r>
+          <w:r>
+            <w:rPr>
+              <w:noProof/>
+            </w:rPr>
+          </w:r>
+          <w:r>
+            <w:rPr>
+              <w:noProof/>
+            </w:rPr>
+            <w:fldChar w:fldCharType="separate"/>
+          </w:r>
+          <w:r>
+            <w:rPr>
+              <w:noProof/>
+            </w:rPr>
+            <w:t>4</w:t>
+          </w:r>
+          <w:r>
+            <w:rPr>
+              <w:noProof/>
+            </w:rPr>
+            <w:fldChar w:fldCharType="end"/>
+          </w:r>
         </w:p>
         <w:p>
           <w:pPr>
             <w:pStyle w:val="TOC2"/>
             <w:tabs>
-              <w:tab w:val="left" w:pos="880"/>
+              <w:tab w:val="left" w:pos="717"/>
               <w:tab w:val="right" w:leader="dot" w:pos="9350"/>
             </w:tabs>
             <w:rPr>
               <w:rFonts w:asciiTheme="minorHAnsi" w:eastAsiaTheme="minorEastAsia" w:hAnsiTheme="minorHAnsi" w:cstheme="minorBidi"/>
               <w:noProof/>
-              <w:sz w:val="22"/>
-              <w:szCs w:val="22"/>
+              <w:sz w:val="24"/>
+              <w:szCs w:val="24"/>
+              <w:lang w:eastAsia="ja-JP"/>
             </w:rPr>
           </w:pPr>
-          <w:hyperlink w:anchor="_Toc315527434" w:history="1">
-            <w:r>
-              <w:rPr>
-                <w:rStyle w:val="Hyperlink"/>
-                <w:noProof/>
-              </w:rPr>
-              <w:t>1.6</w:t>
-            </w:r>
-            <w:r>
-              <w:rPr>
-                <w:rFonts w:asciiTheme="minorHAnsi" w:eastAsiaTheme="minorEastAsia" w:hAnsiTheme="minorHAnsi" w:cstheme="minorBidi"/>
-                <w:noProof/>
-                <w:sz w:val="22"/>
-                <w:szCs w:val="22"/>
-              </w:rPr>
-              <w:tab/>
-            </w:r>
-            <w:r>
-              <w:rPr>
-                <w:rStyle w:val="Hyperlink"/>
-                <w:noProof/>
-              </w:rPr>
-              <w:t>Invariants</w:t>
-            </w:r>
-            <w:r>
-              <w:rPr>
-                <w:noProof/>
-                <w:webHidden/>
-              </w:rPr>
-              <w:tab/>
-            </w:r>
-            <w:r>
-              <w:rPr>
-                <w:noProof/>
-                <w:webHidden/>
-              </w:rPr>
-              <w:fldChar w:fldCharType="begin"/>
-            </w:r>
-            <w:r>
-              <w:rPr>
-                <w:noProof/>
-                <w:webHidden/>
-              </w:rPr>
-              <w:instrText xml:space="preserve"> PAGEREF _Toc315527434 \h </w:instrText>
-            </w:r>
-            <w:r>
-              <w:rPr>
-                <w:noProof/>
-                <w:webHidden/>
-              </w:rPr>
-            </w:r>
-            <w:r>
-              <w:rPr>
-                <w:noProof/>
-                <w:webHidden/>
-              </w:rPr>
-              <w:fldChar w:fldCharType="separate"/>
-            </w:r>
-            <w:r>
-              <w:rPr>
-                <w:noProof/>
-                <w:webHidden/>
-              </w:rPr>
-              <w:t>4</w:t>
-            </w:r>
-            <w:r>
-              <w:rPr>
-                <w:noProof/>
-                <w:webHidden/>
-              </w:rPr>
-              <w:fldChar w:fldCharType="end"/>
-            </w:r>
-          </w:hyperlink>
+          <w:r>
+            <w:rPr>
+              <w:noProof/>
+            </w:rPr>
+            <w:t>1.6</w:t>
+          </w:r>
+          <w:r>
+            <w:rPr>
+              <w:rFonts w:asciiTheme="minorHAnsi" w:eastAsiaTheme="minorEastAsia" w:hAnsiTheme="minorHAnsi" w:cstheme="minorBidi"/>
+              <w:noProof/>
+              <w:sz w:val="24"/>
+              <w:szCs w:val="24"/>
+              <w:lang w:eastAsia="ja-JP"/>
+            </w:rPr>
+            <w:tab/>
+          </w:r>
+          <w:r>
+            <w:rPr>
+              <w:noProof/>
+            </w:rPr>
+            <w:t>Invariants</w:t>
+          </w:r>
+          <w:r>
+            <w:rPr>
+              <w:noProof/>
+            </w:rPr>
+            <w:tab/>
+          </w:r>
+          <w:r>
+            <w:rPr>
+              <w:noProof/>
+            </w:rPr>
+            <w:fldChar w:fldCharType="begin"/>
+          </w:r>
+          <w:r>
+            <w:rPr>
+              <w:noProof/>
+            </w:rPr>
+            <w:instrText xml:space="preserve"> PAGEREF _Toc189483172 \h </w:instrText>
+          </w:r>
+          <w:r>
+            <w:rPr>
+              <w:noProof/>
+            </w:rPr>
+          </w:r>
+          <w:r>
+            <w:rPr>
+              <w:noProof/>
+            </w:rPr>
+            <w:fldChar w:fldCharType="separate"/>
+          </w:r>
+          <w:r>
+            <w:rPr>
+              <w:noProof/>
+            </w:rPr>
+            <w:t>4</w:t>
+          </w:r>
+          <w:r>
+            <w:rPr>
+              <w:noProof/>
+            </w:rPr>
+            <w:fldChar w:fldCharType="end"/>
+          </w:r>
         </w:p>
         <w:p>
           <w:pPr>
             <w:pStyle w:val="TOC1"/>
             <w:tabs>
-              <w:tab w:val="left" w:pos="400"/>
+              <w:tab w:val="left" w:pos="406"/>
               <w:tab w:val="right" w:leader="dot" w:pos="9350"/>
             </w:tabs>
             <w:rPr>
               <w:rFonts w:asciiTheme="minorHAnsi" w:eastAsiaTheme="minorEastAsia" w:hAnsiTheme="minorHAnsi" w:cstheme="minorBidi"/>
               <w:noProof/>
-              <w:sz w:val="22"/>
-              <w:szCs w:val="22"/>
+              <w:sz w:val="24"/>
+              <w:szCs w:val="24"/>
+              <w:lang w:eastAsia="ja-JP"/>
             </w:rPr>
           </w:pPr>
-          <w:hyperlink w:anchor="_Toc315527435" w:history="1">
-            <w:r>
-              <w:rPr>
-                <w:rStyle w:val="Hyperlink"/>
-                <w:noProof/>
-              </w:rPr>
-              <w:t>2.</w:t>
-            </w:r>
-            <w:r>
-              <w:rPr>
-                <w:rFonts w:asciiTheme="minorHAnsi" w:eastAsiaTheme="minorEastAsia" w:hAnsiTheme="minorHAnsi" w:cstheme="minorBidi"/>
-                <w:noProof/>
-                <w:sz w:val="22"/>
-                <w:szCs w:val="22"/>
-              </w:rPr>
-              <w:tab/>
-            </w:r>
-            <w:r>
-              <w:rPr>
-                <w:rStyle w:val="Hyperlink"/>
-                <w:noProof/>
-              </w:rPr>
-              <w:t>Flow of Events</w:t>
-            </w:r>
-            <w:r>
-              <w:rPr>
-                <w:noProof/>
-                <w:webHidden/>
-              </w:rPr>
-              <w:tab/>
-            </w:r>
-            <w:r>
-              <w:rPr>
-                <w:noProof/>
-                <w:webHidden/>
-              </w:rPr>
-              <w:fldChar w:fldCharType="begin"/>
-            </w:r>
-            <w:r>
-              <w:rPr>
-                <w:noProof/>
-                <w:webHidden/>
-              </w:rPr>
-              <w:instrText xml:space="preserve"> PAGEREF _Toc315527435 \h </w:instrText>
-            </w:r>
-            <w:r>
-              <w:rPr>
-                <w:noProof/>
-                <w:webHidden/>
-              </w:rPr>
-            </w:r>
-            <w:r>
-              <w:rPr>
-                <w:noProof/>
-                <w:webHidden/>
-              </w:rPr>
-              <w:fldChar w:fldCharType="separate"/>
-            </w:r>
-            <w:r>
-              <w:rPr>
-                <w:noProof/>
-                <w:webHidden/>
-              </w:rPr>
-              <w:t>5</w:t>
-            </w:r>
-            <w:r>
-              <w:rPr>
-                <w:noProof/>
-                <w:webHidden/>
-              </w:rPr>
-              <w:fldChar w:fldCharType="end"/>
-            </w:r>
-          </w:hyperlink>
+          <w:r>
+            <w:rPr>
+              <w:noProof/>
+            </w:rPr>
+            <w:t>2.</w:t>
+          </w:r>
+          <w:r>
+            <w:rPr>
+              <w:rFonts w:asciiTheme="minorHAnsi" w:eastAsiaTheme="minorEastAsia" w:hAnsiTheme="minorHAnsi" w:cstheme="minorBidi"/>
+              <w:noProof/>
+              <w:sz w:val="24"/>
+              <w:szCs w:val="24"/>
+              <w:lang w:eastAsia="ja-JP"/>
+            </w:rPr>
+            <w:tab/>
+          </w:r>
+          <w:r>
+            <w:rPr>
+              <w:noProof/>
+            </w:rPr>
+            <w:t>Flow of Events</w:t>
+          </w:r>
+          <w:r>
+            <w:rPr>
+              <w:noProof/>
+            </w:rPr>
+            <w:tab/>
+          </w:r>
+          <w:r>
+            <w:rPr>
+              <w:noProof/>
+            </w:rPr>
+            <w:fldChar w:fldCharType="begin"/>
+          </w:r>
+          <w:r>
+            <w:rPr>
+              <w:noProof/>
+            </w:rPr>
+            <w:instrText xml:space="preserve"> PAGEREF _Toc189483173 \h </w:instrText>
+          </w:r>
+          <w:r>
+            <w:rPr>
+              <w:noProof/>
+            </w:rPr>
+          </w:r>
+          <w:r>
+            <w:rPr>
+              <w:noProof/>
+            </w:rPr>
+            <w:fldChar w:fldCharType="separate"/>
+          </w:r>
+          <w:r>
+            <w:rPr>
+              <w:noProof/>
+            </w:rPr>
+            <w:t>5</w:t>
+          </w:r>
+          <w:r>
+            <w:rPr>
+              <w:noProof/>
+            </w:rPr>
+            <w:fldChar w:fldCharType="end"/>
+          </w:r>
         </w:p>
         <w:p>
           <w:pPr>
             <w:pStyle w:val="TOC2"/>
             <w:tabs>
-              <w:tab w:val="left" w:pos="880"/>
+              <w:tab w:val="left" w:pos="717"/>
               <w:tab w:val="right" w:leader="dot" w:pos="9350"/>
             </w:tabs>
             <w:rPr>
               <w:rFonts w:asciiTheme="minorHAnsi" w:eastAsiaTheme="minorEastAsia" w:hAnsiTheme="minorHAnsi" w:cstheme="minorBidi"/>
               <w:noProof/>
-              <w:sz w:val="22"/>
-              <w:szCs w:val="22"/>
+              <w:sz w:val="24"/>
+              <w:szCs w:val="24"/>
+              <w:lang w:eastAsia="ja-JP"/>
             </w:rPr>
           </w:pPr>
-          <w:hyperlink w:anchor="_Toc315527436" w:history="1">
-            <w:r>
-              <w:rPr>
-                <w:rStyle w:val="Hyperlink"/>
-                <w:noProof/>
-              </w:rPr>
-              <w:t>2.1</w:t>
-            </w:r>
-            <w:r>
-              <w:rPr>
-                <w:rFonts w:asciiTheme="minorHAnsi" w:eastAsiaTheme="minorEastAsia" w:hAnsiTheme="minorHAnsi" w:cstheme="minorBidi"/>
-                <w:noProof/>
-                <w:sz w:val="22"/>
-                <w:szCs w:val="22"/>
-              </w:rPr>
-              <w:tab/>
-            </w:r>
-            <w:r>
-              <w:rPr>
-                <w:rStyle w:val="Hyperlink"/>
-                <w:noProof/>
-              </w:rPr>
-              <w:t>Basic Flow</w:t>
-            </w:r>
-            <w:r>
-              <w:rPr>
-                <w:noProof/>
-                <w:webHidden/>
-              </w:rPr>
-              <w:tab/>
-            </w:r>
-            <w:r>
-              <w:rPr>
-                <w:noProof/>
-                <w:webHidden/>
-              </w:rPr>
-              <w:fldChar w:fldCharType="begin"/>
-            </w:r>
-            <w:r>
-              <w:rPr>
-                <w:noProof/>
-                <w:webHidden/>
-              </w:rPr>
-              <w:instrText xml:space="preserve"> PAGEREF _Toc315527436 \h </w:instrText>
-            </w:r>
-            <w:r>
-              <w:rPr>
-                <w:noProof/>
-                <w:webHidden/>
-              </w:rPr>
-            </w:r>
-            <w:r>
-              <w:rPr>
-                <w:noProof/>
-                <w:webHidden/>
-              </w:rPr>
-              <w:fldChar w:fldCharType="separate"/>
-            </w:r>
-            <w:r>
-              <w:rPr>
-                <w:noProof/>
-                <w:webHidden/>
-              </w:rPr>
-              <w:t>5</w:t>
-            </w:r>
-            <w:r>
-              <w:rPr>
-                <w:noProof/>
-                <w:webHidden/>
-              </w:rPr>
-              <w:fldChar w:fldCharType="end"/>
-            </w:r>
-          </w:hyperlink>
+          <w:r>
+            <w:rPr>
+              <w:noProof/>
+            </w:rPr>
+            <w:t>2.1</w:t>
+          </w:r>
+          <w:r>
+            <w:rPr>
+              <w:rFonts w:asciiTheme="minorHAnsi" w:eastAsiaTheme="minorEastAsia" w:hAnsiTheme="minorHAnsi" w:cstheme="minorBidi"/>
+              <w:noProof/>
+              <w:sz w:val="24"/>
+              <w:szCs w:val="24"/>
+              <w:lang w:eastAsia="ja-JP"/>
+            </w:rPr>
+            <w:tab/>
+          </w:r>
+          <w:r>
+            <w:rPr>
+              <w:noProof/>
+            </w:rPr>
+            <w:t>Basic Flow</w:t>
+          </w:r>
+          <w:r>
+            <w:rPr>
+              <w:noProof/>
+            </w:rPr>
+            <w:tab/>
+          </w:r>
+          <w:r>
+            <w:rPr>
+              <w:noProof/>
+            </w:rPr>
+            <w:fldChar w:fldCharType="begin"/>
+          </w:r>
+          <w:r>
+            <w:rPr>
+              <w:noProof/>
+            </w:rPr>
+            <w:instrText xml:space="preserve"> PAGEREF _Toc189483174 \h </w:instrText>
+          </w:r>
+          <w:r>
+            <w:rPr>
+              <w:noProof/>
+            </w:rPr>
+          </w:r>
+          <w:r>
+            <w:rPr>
+              <w:noProof/>
+            </w:rPr>
+            <w:fldChar w:fldCharType="separate"/>
+          </w:r>
+          <w:r>
+            <w:rPr>
+              <w:noProof/>
+            </w:rPr>
+            <w:t>5</w:t>
+          </w:r>
+          <w:r>
+            <w:rPr>
+              <w:noProof/>
+            </w:rPr>
+            <w:fldChar w:fldCharType="end"/>
+          </w:r>
         </w:p>
         <w:p>
           <w:pPr>
             <w:pStyle w:val="TOC1"/>
             <w:tabs>
-              <w:tab w:val="left" w:pos="400"/>
+              <w:tab w:val="left" w:pos="406"/>
               <w:tab w:val="right" w:leader="dot" w:pos="9350"/>
             </w:tabs>
             <w:rPr>
               <w:rFonts w:asciiTheme="minorHAnsi" w:eastAsiaTheme="minorEastAsia" w:hAnsiTheme="minorHAnsi" w:cstheme="minorBidi"/>
               <w:noProof/>
-              <w:sz w:val="22"/>
-              <w:szCs w:val="22"/>
+              <w:sz w:val="24"/>
+              <w:szCs w:val="24"/>
+              <w:lang w:eastAsia="ja-JP"/>
             </w:rPr>
           </w:pPr>
-          <w:hyperlink w:anchor="_Toc315527437" w:history="1">
-            <w:r>
-              <w:rPr>
-                <w:rStyle w:val="Hyperlink"/>
-                <w:noProof/>
-              </w:rPr>
-              <w:t>3.</w:t>
-            </w:r>
-            <w:r>
-              <w:rPr>
-                <w:rFonts w:asciiTheme="minorHAnsi" w:eastAsiaTheme="minorEastAsia" w:hAnsiTheme="minorHAnsi" w:cstheme="minorBidi"/>
-                <w:noProof/>
-                <w:sz w:val="22"/>
-                <w:szCs w:val="22"/>
-              </w:rPr>
-              <w:tab/>
-            </w:r>
-            <w:r>
-              <w:rPr>
-                <w:rStyle w:val="Hyperlink"/>
-                <w:noProof/>
-              </w:rPr>
-              <w:t>Extension Points - None</w:t>
-            </w:r>
-            <w:r>
-              <w:rPr>
-                <w:noProof/>
-                <w:webHidden/>
-              </w:rPr>
-              <w:tab/>
-            </w:r>
-            <w:r>
-              <w:rPr>
-                <w:noProof/>
-                <w:webHidden/>
-              </w:rPr>
-              <w:fldChar w:fldCharType="begin"/>
-            </w:r>
-            <w:r>
-              <w:rPr>
-                <w:noProof/>
-                <w:webHidden/>
-              </w:rPr>
-              <w:instrText xml:space="preserve"> PAGEREF _Toc315527437 \h </w:instrText>
-            </w:r>
-            <w:r>
-              <w:rPr>
-                <w:noProof/>
-                <w:webHidden/>
-              </w:rPr>
-            </w:r>
-            <w:r>
-              <w:rPr>
-                <w:noProof/>
-                <w:webHidden/>
-              </w:rPr>
-              <w:fldChar w:fldCharType="separate"/>
-            </w:r>
-            <w:r>
-              <w:rPr>
-                <w:noProof/>
-                <w:webHidden/>
-              </w:rPr>
-              <w:t>5</w:t>
-            </w:r>
-            <w:r>
-              <w:rPr>
-                <w:noProof/>
-                <w:webHidden/>
-              </w:rPr>
-              <w:fldChar w:fldCharType="end"/>
-            </w:r>
-          </w:hyperlink>
+          <w:r>
+            <w:rPr>
+              <w:noProof/>
+            </w:rPr>
+            <w:t>3.</w:t>
+          </w:r>
+          <w:r>
+            <w:rPr>
+              <w:rFonts w:asciiTheme="minorHAnsi" w:eastAsiaTheme="minorEastAsia" w:hAnsiTheme="minorHAnsi" w:cstheme="minorBidi"/>
+              <w:noProof/>
+              <w:sz w:val="24"/>
+              <w:szCs w:val="24"/>
+              <w:lang w:eastAsia="ja-JP"/>
+            </w:rPr>
+            <w:tab/>
+          </w:r>
+          <w:r>
+            <w:rPr>
+              <w:noProof/>
+            </w:rPr>
+            <w:t>Extension Points - None</w:t>
+          </w:r>
+          <w:r>
+            <w:rPr>
+              <w:noProof/>
+            </w:rPr>
+            <w:tab/>
+          </w:r>
+          <w:r>
+            <w:rPr>
+              <w:noProof/>
+            </w:rPr>
+            <w:fldChar w:fldCharType="begin"/>
+          </w:r>
+          <w:r>
+            <w:rPr>
+              <w:noProof/>
+            </w:rPr>
+            <w:instrText xml:space="preserve"> PAGEREF _Toc189483175 \h </w:instrText>
+          </w:r>
+          <w:r>
+            <w:rPr>
+              <w:noProof/>
+            </w:rPr>
+          </w:r>
+          <w:r>
+            <w:rPr>
+              <w:noProof/>
+            </w:rPr>
+            <w:fldChar w:fldCharType="separate"/>
+          </w:r>
+          <w:r>
+            <w:rPr>
+              <w:noProof/>
+            </w:rPr>
+            <w:t>5</w:t>
+          </w:r>
+          <w:r>
+            <w:rPr>
+              <w:noProof/>
+            </w:rPr>
+            <w:fldChar w:fldCharType="end"/>
+          </w:r>
         </w:p>
         <w:p>
           <w:pPr>
             <w:pStyle w:val="TOC1"/>
             <w:tabs>
-              <w:tab w:val="left" w:pos="400"/>
+              <w:tab w:val="left" w:pos="406"/>
               <w:tab w:val="right" w:leader="dot" w:pos="9350"/>
             </w:tabs>
             <w:rPr>
               <w:rFonts w:asciiTheme="minorHAnsi" w:eastAsiaTheme="minorEastAsia" w:hAnsiTheme="minorHAnsi" w:cstheme="minorBidi"/>
               <w:noProof/>
-              <w:sz w:val="22"/>
-              <w:szCs w:val="22"/>
+              <w:sz w:val="24"/>
+              <w:szCs w:val="24"/>
+              <w:lang w:eastAsia="ja-JP"/>
             </w:rPr>
           </w:pPr>
-          <w:hyperlink w:anchor="_Toc315527438" w:history="1">
-            <w:r>
-              <w:rPr>
-                <w:rStyle w:val="Hyperlink"/>
-                <w:noProof/>
-              </w:rPr>
-              <w:t>4.</w:t>
-            </w:r>
-            <w:r>
-              <w:rPr>
-                <w:rFonts w:asciiTheme="minorHAnsi" w:eastAsiaTheme="minorEastAsia" w:hAnsiTheme="minorHAnsi" w:cstheme="minorBidi"/>
-                <w:noProof/>
-                <w:sz w:val="22"/>
-                <w:szCs w:val="22"/>
-              </w:rPr>
-              <w:tab/>
-            </w:r>
-            <w:r>
-              <w:rPr>
-                <w:rStyle w:val="Hyperlink"/>
-                <w:noProof/>
-              </w:rPr>
-              <w:t>Scenarios</w:t>
-            </w:r>
-            <w:r>
-              <w:rPr>
-                <w:noProof/>
-                <w:webHidden/>
-              </w:rPr>
-              <w:tab/>
-            </w:r>
-            <w:r>
-              <w:rPr>
-                <w:noProof/>
-                <w:webHidden/>
-              </w:rPr>
-              <w:fldChar w:fldCharType="begin"/>
-            </w:r>
-            <w:r>
-              <w:rPr>
-                <w:noProof/>
-                <w:webHidden/>
-              </w:rPr>
-              <w:instrText xml:space="preserve"> PAGEREF _Toc315527438 \h </w:instrText>
-            </w:r>
-            <w:r>
-              <w:rPr>
-                <w:noProof/>
-                <w:webHidden/>
-              </w:rPr>
-            </w:r>
-            <w:r>
-              <w:rPr>
-                <w:noProof/>
-                <w:webHidden/>
-              </w:rPr>
-              <w:fldChar w:fldCharType="separate"/>
-            </w:r>
-            <w:r>
-              <w:rPr>
-                <w:noProof/>
-                <w:webHidden/>
-              </w:rPr>
-              <w:t>5</w:t>
-            </w:r>
-            <w:r>
-              <w:rPr>
-                <w:noProof/>
-                <w:webHidden/>
-              </w:rPr>
-              <w:fldChar w:fldCharType="end"/>
-            </w:r>
-          </w:hyperlink>
+          <w:r>
+            <w:rPr>
+              <w:noProof/>
+            </w:rPr>
+            <w:t>4.</w:t>
+          </w:r>
+          <w:r>
+            <w:rPr>
+              <w:rFonts w:asciiTheme="minorHAnsi" w:eastAsiaTheme="minorEastAsia" w:hAnsiTheme="minorHAnsi" w:cstheme="minorBidi"/>
+              <w:noProof/>
+              <w:sz w:val="24"/>
+              <w:szCs w:val="24"/>
+              <w:lang w:eastAsia="ja-JP"/>
+            </w:rPr>
+            <w:tab/>
+          </w:r>
+          <w:r>
+            <w:rPr>
+              <w:noProof/>
+            </w:rPr>
+            <w:t>Scenarios</w:t>
+          </w:r>
+          <w:r>
+            <w:rPr>
+              <w:noProof/>
+            </w:rPr>
+            <w:tab/>
+          </w:r>
+          <w:r>
+            <w:rPr>
+              <w:noProof/>
+            </w:rPr>
+            <w:fldChar w:fldCharType="begin"/>
+          </w:r>
+          <w:r>
+            <w:rPr>
+              <w:noProof/>
+            </w:rPr>
+            <w:instrText xml:space="preserve"> PAGEREF _Toc189483176 \h </w:instrText>
+          </w:r>
+          <w:r>
+            <w:rPr>
+              <w:noProof/>
+            </w:rPr>
+          </w:r>
+          <w:r>
+            <w:rPr>
+              <w:noProof/>
+            </w:rPr>
+            <w:fldChar w:fldCharType="separate"/>
+          </w:r>
+          <w:r>
+            <w:rPr>
+              <w:noProof/>
+            </w:rPr>
+            <w:t>5</w:t>
+          </w:r>
+          <w:r>
+            <w:rPr>
+              <w:noProof/>
+            </w:rPr>
+            <w:fldChar w:fldCharType="end"/>
+          </w:r>
         </w:p>
         <w:p>
           <w:pPr>
             <w:pStyle w:val="TOC2"/>
             <w:tabs>
-              <w:tab w:val="left" w:pos="880"/>
+              <w:tab w:val="left" w:pos="717"/>
               <w:tab w:val="right" w:leader="dot" w:pos="9350"/>
             </w:tabs>
             <w:rPr>
               <w:rFonts w:asciiTheme="minorHAnsi" w:eastAsiaTheme="minorEastAsia" w:hAnsiTheme="minorHAnsi" w:cstheme="minorBidi"/>
               <w:noProof/>
-              <w:sz w:val="22"/>
-              <w:szCs w:val="22"/>
+              <w:sz w:val="24"/>
+              <w:szCs w:val="24"/>
+              <w:lang w:eastAsia="ja-JP"/>
             </w:rPr>
           </w:pPr>
-          <w:hyperlink w:anchor="_Toc315527439" w:history="1">
-            <w:r>
-              <w:rPr>
-                <w:rStyle w:val="Hyperlink"/>
-                <w:noProof/>
-              </w:rPr>
-              <w:t>4.1</w:t>
-            </w:r>
-            <w:r>
-              <w:rPr>
-                <w:rFonts w:asciiTheme="minorHAnsi" w:eastAsiaTheme="minorEastAsia" w:hAnsiTheme="minorHAnsi" w:cstheme="minorBidi"/>
-                <w:noProof/>
-                <w:sz w:val="22"/>
-                <w:szCs w:val="22"/>
-              </w:rPr>
-              <w:tab/>
-            </w:r>
-            <w:r>
-              <w:rPr>
-                <w:rStyle w:val="Hyperlink"/>
-                <w:noProof/>
-              </w:rPr>
-              <w:t>Happy Day</w:t>
-            </w:r>
-            <w:r>
-              <w:rPr>
-                <w:noProof/>
-                <w:webHidden/>
-              </w:rPr>
-              <w:tab/>
-            </w:r>
-            <w:r>
-              <w:rPr>
-                <w:noProof/>
-                <w:webHidden/>
-              </w:rPr>
-              <w:fldChar w:fldCharType="begin"/>
-            </w:r>
-            <w:r>
-              <w:rPr>
-                <w:noProof/>
-                <w:webHidden/>
-              </w:rPr>
-              <w:instrText xml:space="preserve"> PAGEREF _Toc315527439 \h </w:instrText>
-            </w:r>
-            <w:r>
-              <w:rPr>
-                <w:noProof/>
-                <w:webHidden/>
-              </w:rPr>
-            </w:r>
-            <w:r>
-              <w:rPr>
-                <w:noProof/>
-                <w:webHidden/>
-              </w:rPr>
-              <w:fldChar w:fldCharType="separate"/>
-            </w:r>
-            <w:r>
-              <w:rPr>
-                <w:noProof/>
-                <w:webHidden/>
-              </w:rPr>
-              <w:t>5</w:t>
-            </w:r>
-            <w:r>
-              <w:rPr>
-                <w:noProof/>
-                <w:webHidden/>
-              </w:rPr>
-              <w:fldChar w:fldCharType="end"/>
-            </w:r>
-          </w:hyperlink>
+          <w:r>
+            <w:rPr>
+              <w:noProof/>
+            </w:rPr>
+            <w:t>4.1</w:t>
+          </w:r>
+          <w:r>
+            <w:rPr>
+              <w:rFonts w:asciiTheme="minorHAnsi" w:eastAsiaTheme="minorEastAsia" w:hAnsiTheme="minorHAnsi" w:cstheme="minorBidi"/>
+              <w:noProof/>
+              <w:sz w:val="24"/>
+              <w:szCs w:val="24"/>
+              <w:lang w:eastAsia="ja-JP"/>
+            </w:rPr>
+            <w:tab/>
+          </w:r>
+          <w:r>
+            <w:rPr>
+              <w:noProof/>
+            </w:rPr>
+            <w:t>Happy Day</w:t>
+          </w:r>
+          <w:r>
+            <w:rPr>
+              <w:noProof/>
+            </w:rPr>
+            <w:tab/>
+          </w:r>
+          <w:r>
+            <w:rPr>
+              <w:noProof/>
+            </w:rPr>
+            <w:fldChar w:fldCharType="begin"/>
+          </w:r>
+          <w:r>
+            <w:rPr>
+              <w:noProof/>
+            </w:rPr>
+            <w:instrText xml:space="preserve"> PAGEREF _Toc189483177 \h </w:instrText>
+          </w:r>
+          <w:r>
+            <w:rPr>
+              <w:noProof/>
+            </w:rPr>
+          </w:r>
+          <w:r>
+            <w:rPr>
+              <w:noProof/>
+            </w:rPr>
+            <w:fldChar w:fldCharType="separate"/>
+          </w:r>
+          <w:r>
+            <w:rPr>
+              <w:noProof/>
+            </w:rPr>
+            <w:t>5</w:t>
+          </w:r>
+          <w:r>
+            <w:rPr>
+              <w:noProof/>
+            </w:rPr>
+            <w:fldChar w:fldCharType="end"/>
+          </w:r>
         </w:p>
         <w:p>
           <w:pPr>
             <w:pStyle w:val="TOC2"/>
             <w:tabs>
-              <w:tab w:val="left" w:pos="880"/>
+              <w:tab w:val="left" w:pos="717"/>
               <w:tab w:val="right" w:leader="dot" w:pos="9350"/>
             </w:tabs>
             <w:rPr>
               <w:rFonts w:asciiTheme="minorHAnsi" w:eastAsiaTheme="minorEastAsia" w:hAnsiTheme="minorHAnsi" w:cstheme="minorBidi"/>
               <w:noProof/>
-              <w:sz w:val="22"/>
-              <w:szCs w:val="22"/>
+              <w:sz w:val="24"/>
+              <w:szCs w:val="24"/>
+              <w:lang w:eastAsia="ja-JP"/>
             </w:rPr>
           </w:pPr>
-          <w:hyperlink w:anchor="_Toc315527440" w:history="1">
-            <w:r>
-              <w:rPr>
-                <w:rStyle w:val="Hyperlink"/>
-                <w:noProof/>
-              </w:rPr>
-              <w:t>4.2</w:t>
-            </w:r>
-            <w:r>
-              <w:rPr>
-                <w:rFonts w:asciiTheme="minorHAnsi" w:eastAsiaTheme="minorEastAsia" w:hAnsiTheme="minorHAnsi" w:cstheme="minorBidi"/>
-                <w:noProof/>
-                <w:sz w:val="22"/>
-                <w:szCs w:val="22"/>
-              </w:rPr>
-              <w:tab/>
-            </w:r>
-            <w:r>
-              <w:rPr>
-                <w:rStyle w:val="Hyperlink"/>
-                <w:noProof/>
-              </w:rPr>
-              <w:t>Rainy Day 1 – Too little signal strength</w:t>
-            </w:r>
-            <w:r>
-              <w:rPr>
-                <w:noProof/>
-                <w:webHidden/>
-              </w:rPr>
-              <w:tab/>
-            </w:r>
-            <w:r>
-              <w:rPr>
-                <w:noProof/>
-                <w:webHidden/>
-              </w:rPr>
-              <w:fldChar w:fldCharType="begin"/>
-            </w:r>
-            <w:r>
-              <w:rPr>
-                <w:noProof/>
-                <w:webHidden/>
-              </w:rPr>
-              <w:instrText xml:space="preserve"> PAGEREF _Toc315527440 \h </w:instrText>
-            </w:r>
-            <w:r>
-              <w:rPr>
-                <w:noProof/>
-                <w:webHidden/>
-              </w:rPr>
-            </w:r>
-            <w:r>
-              <w:rPr>
-                <w:noProof/>
-                <w:webHidden/>
-              </w:rPr>
-              <w:fldChar w:fldCharType="separate"/>
-            </w:r>
-            <w:r>
-              <w:rPr>
-                <w:noProof/>
-                <w:webHidden/>
-              </w:rPr>
-              <w:t>6</w:t>
-            </w:r>
-            <w:r>
-              <w:rPr>
-                <w:noProof/>
-                <w:webHidden/>
-              </w:rPr>
-              <w:fldChar w:fldCharType="end"/>
-            </w:r>
-          </w:hyperlink>
+          <w:r>
+            <w:rPr>
+              <w:noProof/>
+            </w:rPr>
+            <w:t>4.2</w:t>
+          </w:r>
+          <w:r>
+            <w:rPr>
+              <w:rFonts w:asciiTheme="minorHAnsi" w:eastAsiaTheme="minorEastAsia" w:hAnsiTheme="minorHAnsi" w:cstheme="minorBidi"/>
+              <w:noProof/>
+              <w:sz w:val="24"/>
+              <w:szCs w:val="24"/>
+              <w:lang w:eastAsia="ja-JP"/>
+            </w:rPr>
+            <w:tab/>
+          </w:r>
+          <w:r>
+            <w:rPr>
+              <w:noProof/>
+            </w:rPr>
+            <w:t>Rainy Day 1 – Too little signal strength</w:t>
+          </w:r>
+          <w:r>
+            <w:rPr>
+              <w:noProof/>
+            </w:rPr>
+            <w:tab/>
+          </w:r>
+          <w:r>
+            <w:rPr>
+              <w:noProof/>
+            </w:rPr>
+            <w:fldChar w:fldCharType="begin"/>
+          </w:r>
+          <w:r>
+            <w:rPr>
+              <w:noProof/>
+            </w:rPr>
+            <w:instrText xml:space="preserve"> PAGEREF _Toc189483178 \h </w:instrText>
+          </w:r>
+          <w:r>
+            <w:rPr>
+              <w:noProof/>
+            </w:rPr>
+          </w:r>
+          <w:r>
+            <w:rPr>
+              <w:noProof/>
+            </w:rPr>
+            <w:fldChar w:fldCharType="separate"/>
+          </w:r>
+          <w:r>
+            <w:rPr>
+              <w:noProof/>
+            </w:rPr>
+            <w:t>6</w:t>
+          </w:r>
+          <w:r>
+            <w:rPr>
+              <w:noProof/>
+            </w:rPr>
+            <w:fldChar w:fldCharType="end"/>
+          </w:r>
         </w:p>
         <w:p>
           <w:r>
@@ -1677,6 +1560,8 @@
       <w:r>
         <w:br w:type="page"/>
       </w:r>
+      <w:bookmarkStart w:id="0" w:name="_GoBack"/>
+      <w:bookmarkEnd w:id="0"/>
     </w:p>
     <w:p>
       <w:pPr>
@@ -1691,21 +1576,21 @@
       <w:pPr>
         <w:pStyle w:val="Heading1"/>
       </w:pPr>
-      <w:bookmarkStart w:id="0" w:name="_Toc315527428"/>
+      <w:bookmarkStart w:id="1" w:name="_Toc189483166"/>
       <w:r>
         <w:t>Begin Instant Spread</w:t>
       </w:r>
-      <w:bookmarkEnd w:id="0"/>
+      <w:bookmarkEnd w:id="1"/>
     </w:p>
     <w:p>
       <w:pPr>
         <w:pStyle w:val="Heading2"/>
       </w:pPr>
-      <w:bookmarkStart w:id="1" w:name="_Toc315527429"/>
+      <w:bookmarkStart w:id="2" w:name="_Toc189483167"/>
       <w:r>
         <w:t>Brief Description</w:t>
       </w:r>
-      <w:bookmarkEnd w:id="1"/>
+      <w:bookmarkEnd w:id="2"/>
     </w:p>
     <w:p>
       <w:pPr>
@@ -1724,11 +1609,11 @@
       <w:pPr>
         <w:pStyle w:val="Heading2"/>
       </w:pPr>
-      <w:bookmarkStart w:id="2" w:name="_Toc315527430"/>
+      <w:bookmarkStart w:id="3" w:name="_Toc189483168"/>
       <w:r>
         <w:t>Requirements Trace</w:t>
       </w:r>
-      <w:bookmarkEnd w:id="2"/>
+      <w:bookmarkEnd w:id="3"/>
     </w:p>
     <w:p>
       <w:pPr>
@@ -1737,8 +1622,6 @@
       <w:r>
         <w:t>13</w:t>
       </w:r>
-      <w:bookmarkStart w:id="3" w:name="_GoBack"/>
-      <w:bookmarkEnd w:id="3"/>
     </w:p>
     <w:p>
       <w:pPr>
@@ -1749,7 +1632,7 @@
       <w:pPr>
         <w:pStyle w:val="Heading2"/>
       </w:pPr>
-      <w:bookmarkStart w:id="4" w:name="_Toc315527431"/>
+      <w:bookmarkStart w:id="4" w:name="_Toc189483169"/>
       <w:r>
         <w:t>Involved Actors</w:t>
       </w:r>
@@ -1772,7 +1655,7 @@
       <w:pPr>
         <w:pStyle w:val="Heading2"/>
       </w:pPr>
-      <w:bookmarkStart w:id="5" w:name="_Toc315527432"/>
+      <w:bookmarkStart w:id="5" w:name="_Toc189483170"/>
       <w:r>
         <w:t>Preconditions</w:t>
       </w:r>
@@ -1803,7 +1686,7 @@
       <w:pPr>
         <w:pStyle w:val="Heading2"/>
       </w:pPr>
-      <w:bookmarkStart w:id="6" w:name="_Toc315527433"/>
+      <w:bookmarkStart w:id="6" w:name="_Toc189483171"/>
       <w:r>
         <w:t>Post conditions</w:t>
       </w:r>
@@ -1843,7 +1726,7 @@
       <w:pPr>
         <w:pStyle w:val="Heading2"/>
       </w:pPr>
-      <w:bookmarkStart w:id="7" w:name="_Toc315527434"/>
+      <w:bookmarkStart w:id="7" w:name="_Toc189483172"/>
       <w:r>
         <w:t>Invariants</w:t>
       </w:r>
@@ -1853,9 +1736,6 @@
       <w:pPr>
         <w:pStyle w:val="BodyText"/>
       </w:pPr>
-      <w:r>
-        <w:t>?</w:t>
-      </w:r>
     </w:p>
     <w:p>
       <w:pPr>
@@ -1874,7 +1754,7 @@
       <w:pPr>
         <w:pStyle w:val="Heading1"/>
       </w:pPr>
-      <w:bookmarkStart w:id="8" w:name="_Toc315527435"/>
+      <w:bookmarkStart w:id="8" w:name="_Toc189483173"/>
       <w:r>
         <w:lastRenderedPageBreak/>
         <w:t>Flow of Events</w:t>
@@ -1885,7 +1765,7 @@
       <w:pPr>
         <w:pStyle w:val="Heading2"/>
       </w:pPr>
-      <w:bookmarkStart w:id="9" w:name="_Toc315527436"/>
+      <w:bookmarkStart w:id="9" w:name="_Toc189483174"/>
       <w:r>
         <w:t>Basic Flow</w:t>
       </w:r>
@@ -2002,7 +1882,7 @@
       <w:pPr>
         <w:pStyle w:val="Heading1"/>
       </w:pPr>
-      <w:bookmarkStart w:id="10" w:name="_Toc315527437"/>
+      <w:bookmarkStart w:id="10" w:name="_Toc189483175"/>
       <w:r>
         <w:t>Extension Points - None</w:t>
       </w:r>
@@ -2017,7 +1897,7 @@
       <w:pPr>
         <w:pStyle w:val="Heading1"/>
       </w:pPr>
-      <w:bookmarkStart w:id="11" w:name="_Toc315527438"/>
+      <w:bookmarkStart w:id="11" w:name="_Toc189483176"/>
       <w:r>
         <w:t>Scenarios</w:t>
       </w:r>
@@ -2027,7 +1907,7 @@
       <w:pPr>
         <w:pStyle w:val="Heading2"/>
       </w:pPr>
-      <w:bookmarkStart w:id="12" w:name="_Toc315527439"/>
+      <w:bookmarkStart w:id="12" w:name="_Toc189483177"/>
       <w:r>
         <w:t>H</w:t>
       </w:r>
@@ -2179,7 +2059,7 @@
       <w:pPr>
         <w:pStyle w:val="Heading2"/>
       </w:pPr>
-      <w:bookmarkStart w:id="13" w:name="_Toc315527440"/>
+      <w:bookmarkStart w:id="13" w:name="_Toc189483178"/>
       <w:r>
         <w:lastRenderedPageBreak/>
         <w:t>Rainy Day 1 – Too little signal strength</w:t>
@@ -5023,7 +4903,7 @@
 </file>
 
 <file path=customXml/itemProps1.xml><?xml version="1.0" encoding="utf-8"?>
-<ds:datastoreItem xmlns:ds="http://schemas.openxmlformats.org/officeDocument/2006/customXml" ds:itemID="{78124404-F25F-244A-991F-63D8F2004B4A}">
+<ds:datastoreItem xmlns:ds="http://schemas.openxmlformats.org/officeDocument/2006/customXml" ds:itemID="{C2F2F2B1-A2BD-2F40-AE12-BF65AADB3024}">
   <ds:schemaRefs>
     <ds:schemaRef ds:uri="http://schemas.openxmlformats.org/officeDocument/2006/bibliography"/>
   </ds:schemaRefs>
